--- a/Раздел V.docx
+++ b/Раздел V.docx
@@ -4417,17 +4417,17 @@
         <w:jc w:val="both"/>
         <w:rPr>
           <w:rFonts w:eastAsia="Times New Roman" w:cstheme="minorHAnsi"/>
-          <w:b/>
-          <w:bCs/>
-          <w:color w:val="000000" w:themeColor="text1"/>
-          <w:lang w:eastAsia="ru-RU"/>
-        </w:rPr>
-      </w:pPr>
-      <w:r>
-        <w:rPr>
-          <w:rFonts w:eastAsia="Times New Roman" w:cstheme="minorHAnsi"/>
-          <w:b/>
-          <w:bCs/>
+          <w:i/>
+          <w:iCs/>
+          <w:color w:val="000000" w:themeColor="text1"/>
+          <w:lang w:eastAsia="ru-RU"/>
+        </w:rPr>
+      </w:pPr>
+      <w:r>
+        <w:rPr>
+          <w:rFonts w:eastAsia="Times New Roman" w:cstheme="minorHAnsi"/>
+          <w:i/>
+          <w:iCs/>
           <w:color w:val="000000" w:themeColor="text1"/>
           <w:lang w:eastAsia="ru-RU"/>
         </w:rPr>
@@ -4436,8 +4436,8 @@
       <w:r>
         <w:rPr>
           <w:rFonts w:eastAsia="Times New Roman" w:cstheme="minorHAnsi"/>
-          <w:b/>
-          <w:bCs/>
+          <w:i/>
+          <w:iCs/>
           <w:color w:val="000000" w:themeColor="text1"/>
           <w:lang w:eastAsia="ru-RU"/>
         </w:rPr>
@@ -4446,8 +4446,8 @@
       <w:r>
         <w:rPr>
           <w:rFonts w:eastAsia="Times New Roman" w:cstheme="minorHAnsi"/>
-          <w:b/>
-          <w:bCs/>
+          <w:i/>
+          <w:iCs/>
           <w:color w:val="000000" w:themeColor="text1"/>
           <w:lang w:eastAsia="ru-RU"/>
         </w:rPr>
@@ -4507,7 +4507,7 @@
           <w:color w:val="000000" w:themeColor="text1"/>
           <w:lang w:eastAsia="ru-RU"/>
         </w:rPr>
-        <w:t>ХВАТИТ ПРОПАДАТЬ ЕБКИ!</w:t>
+        <w:t>НЕНАВИЖУУУУУУ</w:t>
       </w:r>
     </w:p>
     <w:sectPr>
